--- a/src/main/resources/Приложение к протоколу ГЭК о защите-template.docx
+++ b/src/main/resources/Приложение к протоколу ГЭК о защите-template.docx
@@ -72,28 +72,48 @@
           <w:color w:val="000000"/>
           <w:sz w:val="24"/>
           <w:szCs w:val="24"/>
+          <w:lang w:eastAsia="ru-RU"/>
+        </w:rPr>
+      </w:pPr>
+      <w:r>
+        <w:rPr>
+          <w:rFonts w:ascii="Arial" w:eastAsia="Arial Unicode MS" w:hAnsi="Arial" w:cs="Arial"/>
+          <w:color w:val="000000"/>
+          <w:sz w:val="24"/>
+          <w:szCs w:val="24"/>
+          <w:lang w:eastAsia="ru-RU"/>
+        </w:rPr>
+        <w:t xml:space="preserve">заседания ГЭК № </w:t>
+      </w:r>
+      <w:r>
+        <w:rPr>
+          <w:rFonts w:ascii="Arial" w:eastAsia="Arial Unicode MS" w:hAnsi="Arial" w:cs="Arial"/>
+          <w:color w:val="000000"/>
+          <w:sz w:val="24"/>
+          <w:szCs w:val="24"/>
+          <w:lang w:eastAsia="ru-RU"/>
+        </w:rPr>
+        <w:t>{{</w:t>
+      </w:r>
+      <w:r>
+        <w:rPr>
+          <w:rFonts w:ascii="Arial" w:eastAsia="Arial Unicode MS" w:hAnsi="Arial" w:cs="Arial"/>
+          <w:color w:val="000000"/>
+          <w:sz w:val="24"/>
+          <w:szCs w:val="24"/>
           <w:lang w:val="en-US" w:eastAsia="ru-RU"/>
         </w:rPr>
-      </w:pPr>
-      <w:r>
-        <w:rPr>
-          <w:rFonts w:ascii="Arial" w:eastAsia="Arial Unicode MS" w:hAnsi="Arial" w:cs="Arial"/>
-          <w:color w:val="000000"/>
-          <w:sz w:val="24"/>
-          <w:szCs w:val="24"/>
-          <w:lang w:eastAsia="ru-RU"/>
-        </w:rPr>
-        <w:t xml:space="preserve">заседания ГЭК № </w:t>
-      </w:r>
-      <w:r>
-        <w:rPr>
-          <w:rFonts w:ascii="Arial" w:eastAsia="Arial Unicode MS" w:hAnsi="Arial" w:cs="Arial"/>
-          <w:color w:val="000000"/>
-          <w:sz w:val="24"/>
-          <w:szCs w:val="24"/>
-          <w:lang w:val="en-US" w:eastAsia="ru-RU"/>
-        </w:rPr>
-        <w:t>{{count}}</w:t>
+        <w:t>count</w:t>
+      </w:r>
+      <w:r>
+        <w:rPr>
+          <w:rFonts w:ascii="Arial" w:eastAsia="Arial Unicode MS" w:hAnsi="Arial" w:cs="Arial"/>
+          <w:color w:val="000000"/>
+          <w:sz w:val="24"/>
+          <w:szCs w:val="24"/>
+          <w:lang w:eastAsia="ru-RU"/>
+        </w:rPr>
+        <w:t>}}</w:t>
       </w:r>
     </w:p>
     <w:p>
@@ -307,10 +327,9 @@
           <w:color w:val="000000"/>
           <w:sz w:val="24"/>
           <w:szCs w:val="24"/>
-          <w:lang w:eastAsia="ru-RU"/>
-        </w:rPr>
-      </w:pPr>
-      <w:proofErr w:type="gramStart"/>
+          <w:lang w:val="en-US" w:eastAsia="ru-RU"/>
+        </w:rPr>
+      </w:pPr>
       <w:r>
         <w:rPr>
           <w:rFonts w:ascii="Arial" w:eastAsia="Arial Unicode MS" w:hAnsi="Arial" w:cs="Arial"/>
@@ -339,26 +358,25 @@
           <w:szCs w:val="24"/>
           <w:lang w:eastAsia="ru-RU"/>
         </w:rPr>
-        <w:t xml:space="preserve">ося:   </w:t>
-      </w:r>
-      <w:proofErr w:type="gramEnd"/>
-      <w:r>
-        <w:rPr>
-          <w:rFonts w:ascii="Arial" w:eastAsia="Arial Unicode MS" w:hAnsi="Arial" w:cs="Arial"/>
-          <w:color w:val="000000"/>
-          <w:sz w:val="24"/>
-          <w:szCs w:val="24"/>
-          <w:lang w:eastAsia="ru-RU"/>
-        </w:rPr>
-        <w:t xml:space="preserve">                        </w:t>
-      </w:r>
-      <w:r>
-        <w:rPr>
-          <w:rFonts w:ascii="Arial" w:eastAsia="Arial Unicode MS" w:hAnsi="Arial" w:cs="Arial"/>
-          <w:color w:val="000000"/>
-          <w:sz w:val="24"/>
-          <w:szCs w:val="24"/>
-          <w:lang w:eastAsia="ru-RU"/>
+        <w:t>ося</w:t>
+      </w:r>
+      <w:r>
+        <w:rPr>
+          <w:rFonts w:ascii="Arial" w:eastAsia="Arial Unicode MS" w:hAnsi="Arial" w:cs="Arial"/>
+          <w:color w:val="000000"/>
+          <w:sz w:val="24"/>
+          <w:szCs w:val="24"/>
+          <w:lang w:val="en-US" w:eastAsia="ru-RU"/>
+        </w:rPr>
+        <w:t xml:space="preserve">:                           </w:t>
+      </w:r>
+      <w:r>
+        <w:rPr>
+          <w:rFonts w:ascii="Arial" w:eastAsia="Arial Unicode MS" w:hAnsi="Arial" w:cs="Arial"/>
+          <w:color w:val="000000"/>
+          <w:sz w:val="24"/>
+          <w:szCs w:val="24"/>
+          <w:lang w:val="en-US" w:eastAsia="ru-RU"/>
         </w:rPr>
         <w:t>{{</w:t>
       </w:r>
@@ -378,7 +396,7 @@
           <w:color w:val="000000"/>
           <w:sz w:val="24"/>
           <w:szCs w:val="24"/>
-          <w:lang w:eastAsia="ru-RU"/>
+          <w:lang w:val="en-US" w:eastAsia="ru-RU"/>
         </w:rPr>
         <w:t>_</w:t>
       </w:r>
@@ -398,7 +416,17 @@
           <w:color w:val="000000"/>
           <w:sz w:val="24"/>
           <w:szCs w:val="24"/>
-          <w:lang w:eastAsia="ru-RU"/>
+          <w:lang w:val="en-US" w:eastAsia="ru-RU"/>
+        </w:rPr>
+        <w:t>_ins</w:t>
+      </w:r>
+      <w:r>
+        <w:rPr>
+          <w:rFonts w:ascii="Arial" w:eastAsia="Arial Unicode MS" w:hAnsi="Arial" w:cs="Arial"/>
+          <w:color w:val="000000"/>
+          <w:sz w:val="24"/>
+          <w:szCs w:val="24"/>
+          <w:lang w:val="en-US" w:eastAsia="ru-RU"/>
         </w:rPr>
         <w:t>}}</w:t>
       </w:r>
@@ -429,7 +457,7 @@
           <w:color w:val="000000"/>
           <w:sz w:val="24"/>
           <w:szCs w:val="24"/>
-          <w:lang w:eastAsia="ru-RU"/>
+          <w:lang w:val="en-US" w:eastAsia="ru-RU"/>
         </w:rPr>
       </w:pPr>
       <w:r>
@@ -439,7 +467,7 @@
           <w:color w:val="000000"/>
           <w:sz w:val="16"/>
           <w:szCs w:val="16"/>
-          <w:lang w:eastAsia="ru-RU"/>
+          <w:lang w:val="en-US" w:eastAsia="ru-RU"/>
         </w:rPr>
         <w:tab/>
       </w:r>
@@ -450,7 +478,7 @@
           <w:color w:val="000000"/>
           <w:sz w:val="16"/>
           <w:szCs w:val="16"/>
-          <w:lang w:eastAsia="ru-RU"/>
+          <w:lang w:val="en-US" w:eastAsia="ru-RU"/>
         </w:rPr>
         <w:tab/>
       </w:r>
@@ -461,7 +489,7 @@
           <w:color w:val="000000"/>
           <w:sz w:val="16"/>
           <w:szCs w:val="16"/>
-          <w:lang w:eastAsia="ru-RU"/>
+          <w:lang w:val="en-US" w:eastAsia="ru-RU"/>
         </w:rPr>
         <w:tab/>
       </w:r>
@@ -472,7 +500,7 @@
           <w:color w:val="000000"/>
           <w:sz w:val="16"/>
           <w:szCs w:val="16"/>
-          <w:lang w:eastAsia="ru-RU"/>
+          <w:lang w:val="en-US" w:eastAsia="ru-RU"/>
         </w:rPr>
         <w:tab/>
       </w:r>
@@ -483,7 +511,7 @@
           <w:color w:val="000000"/>
           <w:sz w:val="16"/>
           <w:szCs w:val="16"/>
-          <w:lang w:eastAsia="ru-RU"/>
+          <w:lang w:val="en-US" w:eastAsia="ru-RU"/>
         </w:rPr>
         <w:tab/>
       </w:r>
@@ -493,7 +521,7 @@
           <w:color w:val="000000"/>
           <w:sz w:val="24"/>
           <w:szCs w:val="24"/>
-          <w:lang w:eastAsia="ru-RU"/>
+          <w:lang w:val="en-US" w:eastAsia="ru-RU"/>
         </w:rPr>
         <w:t xml:space="preserve"> </w:t>
       </w:r>
@@ -525,24 +553,55 @@
           <w:color w:val="000000"/>
           <w:sz w:val="24"/>
           <w:szCs w:val="24"/>
-          <w:lang w:eastAsia="ru-RU"/>
-        </w:rPr>
-      </w:pPr>
-      <w:r>
-        <w:rPr>
-          <w:rFonts w:ascii="Arial" w:eastAsia="Arial Unicode MS" w:hAnsi="Arial" w:cs="Arial"/>
-          <w:color w:val="000000"/>
-          <w:sz w:val="24"/>
-          <w:szCs w:val="24"/>
-          <w:lang w:eastAsia="ru-RU"/>
-        </w:rPr>
-        <w:t xml:space="preserve">на тему: </w:t>
+          <w:lang w:val="en-US" w:eastAsia="ru-RU"/>
+        </w:rPr>
+      </w:pPr>
+      <w:r>
+        <w:rPr>
+          <w:rFonts w:ascii="Arial" w:eastAsia="Arial Unicode MS" w:hAnsi="Arial" w:cs="Arial"/>
+          <w:color w:val="000000"/>
+          <w:sz w:val="24"/>
+          <w:szCs w:val="24"/>
+          <w:lang w:eastAsia="ru-RU"/>
+        </w:rPr>
+        <w:t>на</w:t>
+      </w:r>
+      <w:r>
+        <w:rPr>
+          <w:rFonts w:ascii="Arial" w:eastAsia="Arial Unicode MS" w:hAnsi="Arial" w:cs="Arial"/>
+          <w:color w:val="000000"/>
+          <w:sz w:val="24"/>
+          <w:szCs w:val="24"/>
+          <w:lang w:val="en-US" w:eastAsia="ru-RU"/>
+        </w:rPr>
+        <w:t xml:space="preserve"> </w:t>
+      </w:r>
+      <w:r>
+        <w:rPr>
+          <w:rFonts w:ascii="Arial" w:eastAsia="Arial Unicode MS" w:hAnsi="Arial" w:cs="Arial"/>
+          <w:color w:val="000000"/>
+          <w:sz w:val="24"/>
+          <w:szCs w:val="24"/>
+          <w:lang w:eastAsia="ru-RU"/>
+        </w:rPr>
+        <w:t>тему</w:t>
+      </w:r>
+      <w:r>
+        <w:rPr>
+          <w:rFonts w:ascii="Arial" w:eastAsia="Arial Unicode MS" w:hAnsi="Arial" w:cs="Arial"/>
+          <w:color w:val="000000"/>
+          <w:sz w:val="24"/>
+          <w:szCs w:val="24"/>
+          <w:lang w:val="en-US" w:eastAsia="ru-RU"/>
+        </w:rPr>
+        <w:t xml:space="preserve">: </w:t>
       </w:r>
       <w:r>
         <w:rPr>
           <w:rFonts w:ascii="Arial" w:hAnsi="Arial" w:cs="Arial"/>
           <w:sz w:val="24"/>
           <w:szCs w:val="24"/>
+          <w:lang w:val="en-US"/>
         </w:rPr>
         <w:t>{{</w:t>
       </w:r>
@@ -560,6 +619,7 @@
           <w:rFonts w:ascii="Arial" w:hAnsi="Arial" w:cs="Arial"/>
           <w:sz w:val="24"/>
           <w:szCs w:val="24"/>
+          <w:lang w:val="en-US"/>
         </w:rPr>
         <w:t>_</w:t>
       </w:r>
@@ -577,6 +637,7 @@
           <w:rFonts w:ascii="Arial" w:hAnsi="Arial" w:cs="Arial"/>
           <w:sz w:val="24"/>
           <w:szCs w:val="24"/>
+          <w:lang w:val="en-US"/>
         </w:rPr>
         <w:t>}}</w:t>
       </w:r>
@@ -607,7 +668,7 @@
           <w:color w:val="000000"/>
           <w:sz w:val="24"/>
           <w:szCs w:val="24"/>
-          <w:lang w:eastAsia="ru-RU"/>
+          <w:lang w:val="en-US" w:eastAsia="ru-RU"/>
         </w:rPr>
       </w:pPr>
     </w:p>
@@ -1577,29 +1638,7 @@
           <w:szCs w:val="24"/>
           <w:lang w:eastAsia="ru-RU"/>
         </w:rPr>
-        <w:t xml:space="preserve">Признать, что </w:t>
-      </w:r>
-      <w:proofErr w:type="gramStart"/>
-      <w:r>
-        <w:rPr>
-          <w:rFonts w:ascii="Arial" w:eastAsia="Arial Unicode MS" w:hAnsi="Arial" w:cs="Arial"/>
-          <w:color w:val="000000"/>
-          <w:sz w:val="24"/>
-          <w:szCs w:val="24"/>
-          <w:lang w:eastAsia="ru-RU"/>
-        </w:rPr>
-        <w:t xml:space="preserve">обучающийся:   </w:t>
-      </w:r>
-      <w:proofErr w:type="gramEnd"/>
-      <w:r>
-        <w:rPr>
-          <w:rFonts w:ascii="Arial" w:eastAsia="Arial Unicode MS" w:hAnsi="Arial" w:cs="Arial"/>
-          <w:color w:val="000000"/>
-          <w:sz w:val="24"/>
-          <w:szCs w:val="24"/>
-          <w:lang w:eastAsia="ru-RU"/>
-        </w:rPr>
-        <w:t xml:space="preserve">         </w:t>
+        <w:t xml:space="preserve">Признать, что обучающийся:            </w:t>
       </w:r>
       <w:r>
         <w:rPr>
@@ -2050,27 +2089,7 @@
           <w:szCs w:val="24"/>
           <w:lang w:val="en-US" w:eastAsia="ru-RU"/>
         </w:rPr>
-        <w:t>chair</w:t>
-      </w:r>
-      <w:r>
-        <w:rPr>
-          <w:rFonts w:ascii="Arial" w:eastAsia="Times New Roman" w:hAnsi="Arial" w:cs="Arial"/>
-          <w:color w:val="000000"/>
-          <w:sz w:val="24"/>
-          <w:szCs w:val="24"/>
-          <w:lang w:eastAsia="ru-RU"/>
-        </w:rPr>
-        <w:t>_</w:t>
-      </w:r>
-      <w:r>
-        <w:rPr>
-          <w:rFonts w:ascii="Arial" w:eastAsia="Times New Roman" w:hAnsi="Arial" w:cs="Arial"/>
-          <w:color w:val="000000"/>
-          <w:sz w:val="24"/>
-          <w:szCs w:val="24"/>
-          <w:lang w:val="en-US" w:eastAsia="ru-RU"/>
-        </w:rPr>
-        <w:t>person</w:t>
+        <w:t>chairperson</w:t>
       </w:r>
       <w:r>
         <w:rPr>
@@ -2154,19 +2173,6 @@
     </w:p>
     <w:p>
       <w:pPr>
-        <w:spacing w:after="0" w:line="240" w:lineRule="auto"/>
-        <w:jc w:val="both"/>
-        <w:rPr>
-          <w:rFonts w:ascii="Arial" w:eastAsia="Times New Roman" w:hAnsi="Arial" w:cs="Arial"/>
-          <w:color w:val="000000"/>
-          <w:sz w:val="24"/>
-          <w:szCs w:val="24"/>
-          <w:lang w:eastAsia="ru-RU"/>
-        </w:rPr>
-      </w:pPr>
-    </w:p>
-    <w:p>
-      <w:pPr>
         <w:tabs>
           <w:tab w:val="left" w:pos="916"/>
           <w:tab w:val="left" w:pos="1832"/>
@@ -2190,8 +2196,8 @@
         <w:rPr>
           <w:rFonts w:ascii="Arial" w:eastAsia="Arial Unicode MS" w:hAnsi="Arial" w:cs="Arial"/>
           <w:color w:val="000000"/>
-          <w:sz w:val="24"/>
-          <w:szCs w:val="24"/>
+          <w:sz w:val="20"/>
+          <w:szCs w:val="20"/>
           <w:lang w:eastAsia="ru-RU"/>
         </w:rPr>
       </w:pPr>
@@ -2315,26 +2321,6 @@
           <w:szCs w:val="24"/>
           <w:lang w:eastAsia="ru-RU"/>
         </w:rPr>
-        <w:t>_</w:t>
-      </w:r>
-      <w:r>
-        <w:rPr>
-          <w:rFonts w:ascii="Arial" w:eastAsia="Arial Unicode MS" w:hAnsi="Arial" w:cs="Arial"/>
-          <w:color w:val="000000"/>
-          <w:sz w:val="24"/>
-          <w:szCs w:val="24"/>
-          <w:lang w:val="en-US" w:eastAsia="ru-RU"/>
-        </w:rPr>
-        <w:t>person</w:t>
-      </w:r>
-      <w:r>
-        <w:rPr>
-          <w:rFonts w:ascii="Arial" w:eastAsia="Arial Unicode MS" w:hAnsi="Arial" w:cs="Arial"/>
-          <w:color w:val="000000"/>
-          <w:sz w:val="24"/>
-          <w:szCs w:val="24"/>
-          <w:lang w:eastAsia="ru-RU"/>
-        </w:rPr>
         <w:t>}}</w:t>
       </w:r>
     </w:p>
@@ -2396,7 +2382,6 @@
         <w:tab/>
       </w:r>
     </w:p>
-    <w:p/>
     <w:p>
       <w:pPr>
         <w:spacing w:after="0" w:line="240" w:lineRule="auto"/>

--- a/src/main/resources/Приложение к протоколу ГЭК о защите-template.docx
+++ b/src/main/resources/Приложение к протоколу ГЭК о защите-template.docx
@@ -1269,6 +1269,16 @@
         </w:rPr>
         <w:t>3. _____________________________________________________________________</w:t>
       </w:r>
+      <w:r>
+        <w:rPr>
+          <w:rFonts w:ascii="Arial" w:eastAsia="Arial Unicode MS" w:hAnsi="Arial" w:cs="Arial"/>
+          <w:color w:val="000000"/>
+          <w:sz w:val="24"/>
+          <w:szCs w:val="24"/>
+          <w:lang w:eastAsia="ru-RU"/>
+        </w:rPr>
+        <w:t>_</w:t>
+      </w:r>
     </w:p>
     <w:p>
       <w:pPr>
@@ -1409,36 +1419,6 @@
         </w:rPr>
         <w:t>5. ______________________________________________________________________</w:t>
       </w:r>
-    </w:p>
-    <w:p>
-      <w:pPr>
-        <w:tabs>
-          <w:tab w:val="left" w:pos="916"/>
-          <w:tab w:val="left" w:pos="1832"/>
-          <w:tab w:val="left" w:pos="2748"/>
-          <w:tab w:val="left" w:pos="3664"/>
-          <w:tab w:val="left" w:pos="4580"/>
-          <w:tab w:val="left" w:pos="5496"/>
-          <w:tab w:val="left" w:pos="6412"/>
-          <w:tab w:val="left" w:pos="7328"/>
-          <w:tab w:val="left" w:pos="8244"/>
-          <w:tab w:val="left" w:pos="9160"/>
-          <w:tab w:val="left" w:pos="10076"/>
-          <w:tab w:val="left" w:pos="10992"/>
-          <w:tab w:val="left" w:pos="11908"/>
-          <w:tab w:val="left" w:pos="12824"/>
-          <w:tab w:val="left" w:pos="13740"/>
-          <w:tab w:val="left" w:pos="14656"/>
-        </w:tabs>
-        <w:spacing w:after="0" w:line="240" w:lineRule="auto"/>
-        <w:rPr>
-          <w:rFonts w:ascii="Arial" w:eastAsia="Arial Unicode MS" w:hAnsi="Arial" w:cs="Arial"/>
-          <w:color w:val="000000"/>
-          <w:sz w:val="24"/>
-          <w:szCs w:val="24"/>
-          <w:lang w:eastAsia="ru-RU"/>
-        </w:rPr>
-      </w:pPr>
     </w:p>
     <w:p>
       <w:pPr>
@@ -2196,8 +2176,8 @@
         <w:rPr>
           <w:rFonts w:ascii="Arial" w:eastAsia="Arial Unicode MS" w:hAnsi="Arial" w:cs="Arial"/>
           <w:color w:val="000000"/>
-          <w:sz w:val="20"/>
-          <w:szCs w:val="20"/>
+          <w:sz w:val="16"/>
+          <w:szCs w:val="16"/>
           <w:lang w:eastAsia="ru-RU"/>
         </w:rPr>
       </w:pPr>
@@ -2381,19 +2361,6 @@
         </w:rPr>
         <w:tab/>
       </w:r>
-    </w:p>
-    <w:p>
-      <w:pPr>
-        <w:spacing w:after="0" w:line="240" w:lineRule="auto"/>
-        <w:rPr>
-          <w:rFonts w:ascii="Arial" w:eastAsia="Times New Roman" w:hAnsi="Arial" w:cs="Arial"/>
-          <w:i/>
-          <w:color w:val="000000"/>
-          <w:sz w:val="16"/>
-          <w:szCs w:val="16"/>
-          <w:lang w:eastAsia="ru-RU"/>
-        </w:rPr>
-      </w:pPr>
     </w:p>
     <w:sectPr>
       <w:pgSz w:w="11906" w:h="16838"/>

--- a/src/main/resources/Приложение к протоколу ГЭК о защите-template.docx
+++ b/src/main/resources/Приложение к протоколу ГЭК о защите-template.docx
@@ -1114,7 +1114,7 @@
           <w:szCs w:val="24"/>
           <w:lang w:eastAsia="ru-RU"/>
         </w:rPr>
-        <w:t>1. ______________________________________________________________________</w:t>
+        <w:t>1. ___________________________________________________________________</w:t>
       </w:r>
     </w:p>
     <w:p>
@@ -1197,77 +1197,77 @@
           <w:szCs w:val="24"/>
           <w:lang w:eastAsia="ru-RU"/>
         </w:rPr>
-        <w:t>2. ______________________________________________________________________</w:t>
-      </w:r>
-    </w:p>
-    <w:p>
-      <w:pPr>
-        <w:tabs>
-          <w:tab w:val="left" w:pos="916"/>
-          <w:tab w:val="left" w:pos="1832"/>
-          <w:tab w:val="left" w:pos="2748"/>
-          <w:tab w:val="left" w:pos="3664"/>
-          <w:tab w:val="left" w:pos="4580"/>
-          <w:tab w:val="left" w:pos="5496"/>
-          <w:tab w:val="left" w:pos="6412"/>
-          <w:tab w:val="left" w:pos="7328"/>
-          <w:tab w:val="left" w:pos="8244"/>
-          <w:tab w:val="left" w:pos="9160"/>
-          <w:tab w:val="left" w:pos="10076"/>
-          <w:tab w:val="left" w:pos="10992"/>
-          <w:tab w:val="left" w:pos="11908"/>
-          <w:tab w:val="left" w:pos="12824"/>
-          <w:tab w:val="left" w:pos="13740"/>
-          <w:tab w:val="left" w:pos="14656"/>
-        </w:tabs>
-        <w:spacing w:after="0" w:line="240" w:lineRule="auto"/>
-        <w:rPr>
-          <w:rFonts w:ascii="Arial" w:eastAsia="Arial Unicode MS" w:hAnsi="Arial" w:cs="Arial"/>
-          <w:color w:val="000000"/>
-          <w:sz w:val="24"/>
-          <w:szCs w:val="24"/>
-          <w:lang w:eastAsia="ru-RU"/>
-        </w:rPr>
-      </w:pPr>
-    </w:p>
-    <w:p>
-      <w:pPr>
-        <w:tabs>
-          <w:tab w:val="left" w:pos="916"/>
-          <w:tab w:val="left" w:pos="1832"/>
-          <w:tab w:val="left" w:pos="2748"/>
-          <w:tab w:val="left" w:pos="3664"/>
-          <w:tab w:val="left" w:pos="4580"/>
-          <w:tab w:val="left" w:pos="5496"/>
-          <w:tab w:val="left" w:pos="6412"/>
-          <w:tab w:val="left" w:pos="7328"/>
-          <w:tab w:val="left" w:pos="8244"/>
-          <w:tab w:val="left" w:pos="9160"/>
-          <w:tab w:val="left" w:pos="10076"/>
-          <w:tab w:val="left" w:pos="10992"/>
-          <w:tab w:val="left" w:pos="11908"/>
-          <w:tab w:val="left" w:pos="12824"/>
-          <w:tab w:val="left" w:pos="13740"/>
-          <w:tab w:val="left" w:pos="14656"/>
-        </w:tabs>
-        <w:spacing w:after="0" w:line="240" w:lineRule="auto"/>
-        <w:rPr>
-          <w:rFonts w:ascii="Arial" w:eastAsia="Arial Unicode MS" w:hAnsi="Arial" w:cs="Arial"/>
-          <w:color w:val="000000"/>
-          <w:sz w:val="24"/>
-          <w:szCs w:val="24"/>
-          <w:lang w:eastAsia="ru-RU"/>
-        </w:rPr>
-      </w:pPr>
-      <w:r>
-        <w:rPr>
-          <w:rFonts w:ascii="Arial" w:eastAsia="Arial Unicode MS" w:hAnsi="Arial" w:cs="Arial"/>
-          <w:color w:val="000000"/>
-          <w:sz w:val="24"/>
-          <w:szCs w:val="24"/>
-          <w:lang w:eastAsia="ru-RU"/>
-        </w:rPr>
-        <w:t>3. _____________________________________________________________________</w:t>
+        <w:t>2. ___________________________________________________________________</w:t>
+      </w:r>
+    </w:p>
+    <w:p>
+      <w:pPr>
+        <w:tabs>
+          <w:tab w:val="left" w:pos="916"/>
+          <w:tab w:val="left" w:pos="1832"/>
+          <w:tab w:val="left" w:pos="2748"/>
+          <w:tab w:val="left" w:pos="3664"/>
+          <w:tab w:val="left" w:pos="4580"/>
+          <w:tab w:val="left" w:pos="5496"/>
+          <w:tab w:val="left" w:pos="6412"/>
+          <w:tab w:val="left" w:pos="7328"/>
+          <w:tab w:val="left" w:pos="8244"/>
+          <w:tab w:val="left" w:pos="9160"/>
+          <w:tab w:val="left" w:pos="10076"/>
+          <w:tab w:val="left" w:pos="10992"/>
+          <w:tab w:val="left" w:pos="11908"/>
+          <w:tab w:val="left" w:pos="12824"/>
+          <w:tab w:val="left" w:pos="13740"/>
+          <w:tab w:val="left" w:pos="14656"/>
+        </w:tabs>
+        <w:spacing w:after="0" w:line="240" w:lineRule="auto"/>
+        <w:rPr>
+          <w:rFonts w:ascii="Arial" w:eastAsia="Arial Unicode MS" w:hAnsi="Arial" w:cs="Arial"/>
+          <w:color w:val="000000"/>
+          <w:sz w:val="24"/>
+          <w:szCs w:val="24"/>
+          <w:lang w:eastAsia="ru-RU"/>
+        </w:rPr>
+      </w:pPr>
+    </w:p>
+    <w:p>
+      <w:pPr>
+        <w:tabs>
+          <w:tab w:val="left" w:pos="916"/>
+          <w:tab w:val="left" w:pos="1832"/>
+          <w:tab w:val="left" w:pos="2748"/>
+          <w:tab w:val="left" w:pos="3664"/>
+          <w:tab w:val="left" w:pos="4580"/>
+          <w:tab w:val="left" w:pos="5496"/>
+          <w:tab w:val="left" w:pos="6412"/>
+          <w:tab w:val="left" w:pos="7328"/>
+          <w:tab w:val="left" w:pos="8244"/>
+          <w:tab w:val="left" w:pos="9160"/>
+          <w:tab w:val="left" w:pos="10076"/>
+          <w:tab w:val="left" w:pos="10992"/>
+          <w:tab w:val="left" w:pos="11908"/>
+          <w:tab w:val="left" w:pos="12824"/>
+          <w:tab w:val="left" w:pos="13740"/>
+          <w:tab w:val="left" w:pos="14656"/>
+        </w:tabs>
+        <w:spacing w:after="0" w:line="240" w:lineRule="auto"/>
+        <w:rPr>
+          <w:rFonts w:ascii="Arial" w:eastAsia="Arial Unicode MS" w:hAnsi="Arial" w:cs="Arial"/>
+          <w:color w:val="000000"/>
+          <w:sz w:val="24"/>
+          <w:szCs w:val="24"/>
+          <w:lang w:eastAsia="ru-RU"/>
+        </w:rPr>
+      </w:pPr>
+      <w:r>
+        <w:rPr>
+          <w:rFonts w:ascii="Arial" w:eastAsia="Arial Unicode MS" w:hAnsi="Arial" w:cs="Arial"/>
+          <w:color w:val="000000"/>
+          <w:sz w:val="24"/>
+          <w:szCs w:val="24"/>
+          <w:lang w:eastAsia="ru-RU"/>
+        </w:rPr>
+        <w:t>3. __________________________________________________________________</w:t>
       </w:r>
       <w:r>
         <w:rPr>
@@ -1347,77 +1347,77 @@
           <w:szCs w:val="24"/>
           <w:lang w:eastAsia="ru-RU"/>
         </w:rPr>
-        <w:t>4. ______________________________________________________________________</w:t>
-      </w:r>
-    </w:p>
-    <w:p>
-      <w:pPr>
-        <w:tabs>
-          <w:tab w:val="left" w:pos="916"/>
-          <w:tab w:val="left" w:pos="1832"/>
-          <w:tab w:val="left" w:pos="2748"/>
-          <w:tab w:val="left" w:pos="3664"/>
-          <w:tab w:val="left" w:pos="4580"/>
-          <w:tab w:val="left" w:pos="5496"/>
-          <w:tab w:val="left" w:pos="6412"/>
-          <w:tab w:val="left" w:pos="7328"/>
-          <w:tab w:val="left" w:pos="8244"/>
-          <w:tab w:val="left" w:pos="9160"/>
-          <w:tab w:val="left" w:pos="10076"/>
-          <w:tab w:val="left" w:pos="10992"/>
-          <w:tab w:val="left" w:pos="11908"/>
-          <w:tab w:val="left" w:pos="12824"/>
-          <w:tab w:val="left" w:pos="13740"/>
-          <w:tab w:val="left" w:pos="14656"/>
-        </w:tabs>
-        <w:spacing w:after="0" w:line="240" w:lineRule="auto"/>
-        <w:rPr>
-          <w:rFonts w:ascii="Arial" w:eastAsia="Arial Unicode MS" w:hAnsi="Arial" w:cs="Arial"/>
-          <w:color w:val="000000"/>
-          <w:sz w:val="24"/>
-          <w:szCs w:val="24"/>
-          <w:lang w:eastAsia="ru-RU"/>
-        </w:rPr>
-      </w:pPr>
-    </w:p>
-    <w:p>
-      <w:pPr>
-        <w:tabs>
-          <w:tab w:val="left" w:pos="916"/>
-          <w:tab w:val="left" w:pos="1832"/>
-          <w:tab w:val="left" w:pos="2748"/>
-          <w:tab w:val="left" w:pos="3664"/>
-          <w:tab w:val="left" w:pos="4580"/>
-          <w:tab w:val="left" w:pos="5496"/>
-          <w:tab w:val="left" w:pos="6412"/>
-          <w:tab w:val="left" w:pos="7328"/>
-          <w:tab w:val="left" w:pos="8244"/>
-          <w:tab w:val="left" w:pos="9160"/>
-          <w:tab w:val="left" w:pos="10076"/>
-          <w:tab w:val="left" w:pos="10992"/>
-          <w:tab w:val="left" w:pos="11908"/>
-          <w:tab w:val="left" w:pos="12824"/>
-          <w:tab w:val="left" w:pos="13740"/>
-          <w:tab w:val="left" w:pos="14656"/>
-        </w:tabs>
-        <w:spacing w:after="0" w:line="240" w:lineRule="auto"/>
-        <w:rPr>
-          <w:rFonts w:ascii="Arial" w:eastAsia="Arial Unicode MS" w:hAnsi="Arial" w:cs="Arial"/>
-          <w:color w:val="000000"/>
-          <w:sz w:val="24"/>
-          <w:szCs w:val="24"/>
-          <w:lang w:eastAsia="ru-RU"/>
-        </w:rPr>
-      </w:pPr>
-      <w:r>
-        <w:rPr>
-          <w:rFonts w:ascii="Arial" w:eastAsia="Arial Unicode MS" w:hAnsi="Arial" w:cs="Arial"/>
-          <w:color w:val="000000"/>
-          <w:sz w:val="24"/>
-          <w:szCs w:val="24"/>
-          <w:lang w:eastAsia="ru-RU"/>
-        </w:rPr>
-        <w:t>5. ______________________________________________________________________</w:t>
+        <w:t>4. ___________________________________________________________________</w:t>
+      </w:r>
+    </w:p>
+    <w:p>
+      <w:pPr>
+        <w:tabs>
+          <w:tab w:val="left" w:pos="916"/>
+          <w:tab w:val="left" w:pos="1832"/>
+          <w:tab w:val="left" w:pos="2748"/>
+          <w:tab w:val="left" w:pos="3664"/>
+          <w:tab w:val="left" w:pos="4580"/>
+          <w:tab w:val="left" w:pos="5496"/>
+          <w:tab w:val="left" w:pos="6412"/>
+          <w:tab w:val="left" w:pos="7328"/>
+          <w:tab w:val="left" w:pos="8244"/>
+          <w:tab w:val="left" w:pos="9160"/>
+          <w:tab w:val="left" w:pos="10076"/>
+          <w:tab w:val="left" w:pos="10992"/>
+          <w:tab w:val="left" w:pos="11908"/>
+          <w:tab w:val="left" w:pos="12824"/>
+          <w:tab w:val="left" w:pos="13740"/>
+          <w:tab w:val="left" w:pos="14656"/>
+        </w:tabs>
+        <w:spacing w:after="0" w:line="240" w:lineRule="auto"/>
+        <w:rPr>
+          <w:rFonts w:ascii="Arial" w:eastAsia="Arial Unicode MS" w:hAnsi="Arial" w:cs="Arial"/>
+          <w:color w:val="000000"/>
+          <w:sz w:val="24"/>
+          <w:szCs w:val="24"/>
+          <w:lang w:eastAsia="ru-RU"/>
+        </w:rPr>
+      </w:pPr>
+    </w:p>
+    <w:p>
+      <w:pPr>
+        <w:tabs>
+          <w:tab w:val="left" w:pos="916"/>
+          <w:tab w:val="left" w:pos="1832"/>
+          <w:tab w:val="left" w:pos="2748"/>
+          <w:tab w:val="left" w:pos="3664"/>
+          <w:tab w:val="left" w:pos="4580"/>
+          <w:tab w:val="left" w:pos="5496"/>
+          <w:tab w:val="left" w:pos="6412"/>
+          <w:tab w:val="left" w:pos="7328"/>
+          <w:tab w:val="left" w:pos="8244"/>
+          <w:tab w:val="left" w:pos="9160"/>
+          <w:tab w:val="left" w:pos="10076"/>
+          <w:tab w:val="left" w:pos="10992"/>
+          <w:tab w:val="left" w:pos="11908"/>
+          <w:tab w:val="left" w:pos="12824"/>
+          <w:tab w:val="left" w:pos="13740"/>
+          <w:tab w:val="left" w:pos="14656"/>
+        </w:tabs>
+        <w:spacing w:after="0" w:line="240" w:lineRule="auto"/>
+        <w:rPr>
+          <w:rFonts w:ascii="Arial" w:eastAsia="Arial Unicode MS" w:hAnsi="Arial" w:cs="Arial"/>
+          <w:color w:val="000000"/>
+          <w:sz w:val="24"/>
+          <w:szCs w:val="24"/>
+          <w:lang w:eastAsia="ru-RU"/>
+        </w:rPr>
+      </w:pPr>
+      <w:r>
+        <w:rPr>
+          <w:rFonts w:ascii="Arial" w:eastAsia="Arial Unicode MS" w:hAnsi="Arial" w:cs="Arial"/>
+          <w:color w:val="000000"/>
+          <w:sz w:val="24"/>
+          <w:szCs w:val="24"/>
+          <w:lang w:eastAsia="ru-RU"/>
+        </w:rPr>
+        <w:t>5. ___________________________________________________________________</w:t>
       </w:r>
     </w:p>
     <w:p>
@@ -1507,77 +1507,77 @@
           <w:szCs w:val="24"/>
           <w:lang w:eastAsia="ru-RU"/>
         </w:rPr>
-        <w:t xml:space="preserve"> обучающегося на заданные ему вопросы и рецензию ________________________________________________________________________</w:t>
-      </w:r>
-    </w:p>
-    <w:p>
-      <w:pPr>
-        <w:tabs>
-          <w:tab w:val="left" w:pos="916"/>
-          <w:tab w:val="left" w:pos="1832"/>
-          <w:tab w:val="left" w:pos="2748"/>
-          <w:tab w:val="left" w:pos="3664"/>
-          <w:tab w:val="left" w:pos="4580"/>
-          <w:tab w:val="left" w:pos="5496"/>
-          <w:tab w:val="left" w:pos="6412"/>
-          <w:tab w:val="left" w:pos="7328"/>
-          <w:tab w:val="left" w:pos="8244"/>
-          <w:tab w:val="left" w:pos="9160"/>
-          <w:tab w:val="left" w:pos="10076"/>
-          <w:tab w:val="left" w:pos="10992"/>
-          <w:tab w:val="left" w:pos="11908"/>
-          <w:tab w:val="left" w:pos="12824"/>
-          <w:tab w:val="left" w:pos="13740"/>
-          <w:tab w:val="left" w:pos="14656"/>
-        </w:tabs>
-        <w:spacing w:after="0" w:line="240" w:lineRule="auto"/>
-        <w:rPr>
-          <w:rFonts w:ascii="Arial" w:eastAsia="Arial Unicode MS" w:hAnsi="Arial" w:cs="Arial"/>
-          <w:color w:val="000000"/>
-          <w:sz w:val="24"/>
-          <w:szCs w:val="24"/>
-          <w:lang w:eastAsia="ru-RU"/>
-        </w:rPr>
-      </w:pPr>
-    </w:p>
-    <w:p>
-      <w:pPr>
-        <w:tabs>
-          <w:tab w:val="left" w:pos="916"/>
-          <w:tab w:val="left" w:pos="1832"/>
-          <w:tab w:val="left" w:pos="2748"/>
-          <w:tab w:val="left" w:pos="3664"/>
-          <w:tab w:val="left" w:pos="4580"/>
-          <w:tab w:val="left" w:pos="5496"/>
-          <w:tab w:val="left" w:pos="6412"/>
-          <w:tab w:val="left" w:pos="7328"/>
-          <w:tab w:val="left" w:pos="8244"/>
-          <w:tab w:val="left" w:pos="9160"/>
-          <w:tab w:val="left" w:pos="10076"/>
-          <w:tab w:val="left" w:pos="10992"/>
-          <w:tab w:val="left" w:pos="11908"/>
-          <w:tab w:val="left" w:pos="12824"/>
-          <w:tab w:val="left" w:pos="13740"/>
-          <w:tab w:val="left" w:pos="14656"/>
-        </w:tabs>
-        <w:spacing w:after="0" w:line="240" w:lineRule="auto"/>
-        <w:rPr>
-          <w:rFonts w:ascii="Arial" w:eastAsia="Arial Unicode MS" w:hAnsi="Arial" w:cs="Arial"/>
-          <w:color w:val="000000"/>
-          <w:sz w:val="24"/>
-          <w:szCs w:val="24"/>
-          <w:lang w:eastAsia="ru-RU"/>
-        </w:rPr>
-      </w:pPr>
-      <w:r>
-        <w:rPr>
-          <w:rFonts w:ascii="Arial" w:eastAsia="Arial Unicode MS" w:hAnsi="Arial" w:cs="Arial"/>
-          <w:color w:val="000000"/>
-          <w:sz w:val="24"/>
-          <w:szCs w:val="24"/>
-          <w:lang w:eastAsia="ru-RU"/>
-        </w:rPr>
-        <w:t>________________________________________________________________________</w:t>
+        <w:t xml:space="preserve"> обучающегося на заданные ему вопросы и рецензию _____________________________________________________________________</w:t>
+      </w:r>
+    </w:p>
+    <w:p>
+      <w:pPr>
+        <w:tabs>
+          <w:tab w:val="left" w:pos="916"/>
+          <w:tab w:val="left" w:pos="1832"/>
+          <w:tab w:val="left" w:pos="2748"/>
+          <w:tab w:val="left" w:pos="3664"/>
+          <w:tab w:val="left" w:pos="4580"/>
+          <w:tab w:val="left" w:pos="5496"/>
+          <w:tab w:val="left" w:pos="6412"/>
+          <w:tab w:val="left" w:pos="7328"/>
+          <w:tab w:val="left" w:pos="8244"/>
+          <w:tab w:val="left" w:pos="9160"/>
+          <w:tab w:val="left" w:pos="10076"/>
+          <w:tab w:val="left" w:pos="10992"/>
+          <w:tab w:val="left" w:pos="11908"/>
+          <w:tab w:val="left" w:pos="12824"/>
+          <w:tab w:val="left" w:pos="13740"/>
+          <w:tab w:val="left" w:pos="14656"/>
+        </w:tabs>
+        <w:spacing w:after="0" w:line="240" w:lineRule="auto"/>
+        <w:rPr>
+          <w:rFonts w:ascii="Arial" w:eastAsia="Arial Unicode MS" w:hAnsi="Arial" w:cs="Arial"/>
+          <w:color w:val="000000"/>
+          <w:sz w:val="20"/>
+          <w:szCs w:val="20"/>
+          <w:lang w:eastAsia="ru-RU"/>
+        </w:rPr>
+      </w:pPr>
+    </w:p>
+    <w:p>
+      <w:pPr>
+        <w:tabs>
+          <w:tab w:val="left" w:pos="916"/>
+          <w:tab w:val="left" w:pos="1832"/>
+          <w:tab w:val="left" w:pos="2748"/>
+          <w:tab w:val="left" w:pos="3664"/>
+          <w:tab w:val="left" w:pos="4580"/>
+          <w:tab w:val="left" w:pos="5496"/>
+          <w:tab w:val="left" w:pos="6412"/>
+          <w:tab w:val="left" w:pos="7328"/>
+          <w:tab w:val="left" w:pos="8244"/>
+          <w:tab w:val="left" w:pos="9160"/>
+          <w:tab w:val="left" w:pos="10076"/>
+          <w:tab w:val="left" w:pos="10992"/>
+          <w:tab w:val="left" w:pos="11908"/>
+          <w:tab w:val="left" w:pos="12824"/>
+          <w:tab w:val="left" w:pos="13740"/>
+          <w:tab w:val="left" w:pos="14656"/>
+        </w:tabs>
+        <w:spacing w:after="0" w:line="240" w:lineRule="auto"/>
+        <w:rPr>
+          <w:rFonts w:ascii="Arial" w:eastAsia="Arial Unicode MS" w:hAnsi="Arial" w:cs="Arial"/>
+          <w:color w:val="000000"/>
+          <w:sz w:val="24"/>
+          <w:szCs w:val="24"/>
+          <w:lang w:eastAsia="ru-RU"/>
+        </w:rPr>
+      </w:pPr>
+      <w:r>
+        <w:rPr>
+          <w:rFonts w:ascii="Arial" w:eastAsia="Arial Unicode MS" w:hAnsi="Arial" w:cs="Arial"/>
+          <w:color w:val="000000"/>
+          <w:sz w:val="24"/>
+          <w:szCs w:val="24"/>
+          <w:lang w:eastAsia="ru-RU"/>
+        </w:rPr>
+        <w:t>_____________________________________________________________________</w:t>
       </w:r>
     </w:p>
     <w:p>
@@ -1806,30 +1806,25 @@
     </w:p>
     <w:p>
       <w:pPr>
-        <w:pBdr>
-          <w:bottom w:val="single" w:sz="12" w:space="1" w:color="auto"/>
-        </w:pBdr>
-        <w:tabs>
-          <w:tab w:val="left" w:pos="916"/>
-          <w:tab w:val="left" w:pos="1832"/>
-          <w:tab w:val="left" w:pos="2748"/>
-          <w:tab w:val="left" w:pos="3664"/>
-          <w:tab w:val="left" w:pos="4580"/>
-          <w:tab w:val="left" w:pos="5496"/>
-          <w:tab w:val="left" w:pos="6412"/>
-          <w:tab w:val="left" w:pos="7328"/>
-          <w:tab w:val="left" w:pos="8244"/>
-          <w:tab w:val="left" w:pos="9160"/>
-          <w:tab w:val="left" w:pos="10076"/>
-          <w:tab w:val="left" w:pos="10992"/>
-          <w:tab w:val="left" w:pos="11908"/>
-          <w:tab w:val="left" w:pos="12824"/>
-          <w:tab w:val="left" w:pos="13740"/>
-          <w:tab w:val="left" w:pos="14656"/>
-        </w:tabs>
-        <w:spacing w:after="0" w:line="240" w:lineRule="auto"/>
-        <w:ind w:right="425"/>
-        <w:jc w:val="both"/>
+        <w:tabs>
+          <w:tab w:val="left" w:pos="916"/>
+          <w:tab w:val="left" w:pos="1832"/>
+          <w:tab w:val="left" w:pos="2748"/>
+          <w:tab w:val="left" w:pos="3664"/>
+          <w:tab w:val="left" w:pos="4580"/>
+          <w:tab w:val="left" w:pos="5496"/>
+          <w:tab w:val="left" w:pos="6412"/>
+          <w:tab w:val="left" w:pos="7328"/>
+          <w:tab w:val="left" w:pos="8244"/>
+          <w:tab w:val="left" w:pos="9160"/>
+          <w:tab w:val="left" w:pos="10076"/>
+          <w:tab w:val="left" w:pos="10992"/>
+          <w:tab w:val="left" w:pos="11908"/>
+          <w:tab w:val="left" w:pos="12824"/>
+          <w:tab w:val="left" w:pos="13740"/>
+          <w:tab w:val="left" w:pos="14656"/>
+        </w:tabs>
+        <w:spacing w:after="0" w:line="240" w:lineRule="auto"/>
         <w:rPr>
           <w:rFonts w:ascii="Times New Roman" w:eastAsia="Arial Unicode MS" w:hAnsi="Times New Roman"/>
           <w:i/>
@@ -1858,35 +1853,9 @@
           <w:szCs w:val="20"/>
           <w:lang w:eastAsia="ru-RU"/>
         </w:rPr>
-        <w:t>(мнения членов ГЭК об уровне подготовленности обучающегося к решению профессиональных задач, а также о недостатках в теоретической и практической подготовке обучающегося)</w:t>
-      </w:r>
-    </w:p>
-    <w:p>
-      <w:pPr>
-        <w:pBdr>
-          <w:bottom w:val="single" w:sz="12" w:space="1" w:color="auto"/>
-        </w:pBdr>
-        <w:tabs>
-          <w:tab w:val="left" w:pos="916"/>
-          <w:tab w:val="left" w:pos="1832"/>
-          <w:tab w:val="left" w:pos="2748"/>
-          <w:tab w:val="left" w:pos="3664"/>
-          <w:tab w:val="left" w:pos="4580"/>
-          <w:tab w:val="left" w:pos="5496"/>
-          <w:tab w:val="left" w:pos="6412"/>
-          <w:tab w:val="left" w:pos="7328"/>
-          <w:tab w:val="left" w:pos="8244"/>
-          <w:tab w:val="left" w:pos="9160"/>
-          <w:tab w:val="left" w:pos="10076"/>
-          <w:tab w:val="left" w:pos="10992"/>
-          <w:tab w:val="left" w:pos="11908"/>
-          <w:tab w:val="left" w:pos="12824"/>
-          <w:tab w:val="left" w:pos="13740"/>
-          <w:tab w:val="left" w:pos="14656"/>
-        </w:tabs>
-        <w:spacing w:after="0" w:line="240" w:lineRule="auto"/>
-        <w:ind w:right="425"/>
-        <w:jc w:val="both"/>
+        <w:t>(мнения членов ГЭК об уровне подготовленности обучающегося к решению профессиональных задач, а также о недостатках в теоретической и практической подготовке обучающегося</w:t>
+      </w:r>
+      <w:r>
         <w:rPr>
           <w:rFonts w:ascii="Times New Roman" w:eastAsia="Arial Unicode MS" w:hAnsi="Times New Roman"/>
           <w:i/>
@@ -1895,76 +1864,118 @@
           <w:szCs w:val="20"/>
           <w:lang w:eastAsia="ru-RU"/>
         </w:rPr>
-      </w:pPr>
-    </w:p>
-    <w:p>
-      <w:pPr>
-        <w:tabs>
-          <w:tab w:val="left" w:pos="916"/>
-          <w:tab w:val="left" w:pos="1832"/>
-          <w:tab w:val="left" w:pos="2748"/>
-          <w:tab w:val="left" w:pos="3664"/>
-          <w:tab w:val="left" w:pos="4580"/>
-          <w:tab w:val="left" w:pos="5496"/>
-          <w:tab w:val="left" w:pos="6412"/>
-          <w:tab w:val="left" w:pos="7328"/>
-          <w:tab w:val="left" w:pos="8244"/>
-          <w:tab w:val="left" w:pos="9160"/>
-          <w:tab w:val="left" w:pos="10076"/>
-          <w:tab w:val="left" w:pos="10992"/>
-          <w:tab w:val="left" w:pos="11908"/>
-          <w:tab w:val="left" w:pos="12824"/>
-          <w:tab w:val="left" w:pos="13740"/>
-          <w:tab w:val="left" w:pos="14656"/>
-        </w:tabs>
-        <w:spacing w:after="0" w:line="240" w:lineRule="auto"/>
-        <w:rPr>
-          <w:rFonts w:ascii="Arial" w:eastAsia="Arial Unicode MS" w:hAnsi="Arial" w:cs="Arial"/>
-          <w:color w:val="000000"/>
-          <w:sz w:val="24"/>
-          <w:szCs w:val="24"/>
-          <w:lang w:eastAsia="ru-RU"/>
-        </w:rPr>
-      </w:pPr>
-    </w:p>
-    <w:p>
-      <w:pPr>
-        <w:tabs>
-          <w:tab w:val="left" w:pos="916"/>
-          <w:tab w:val="left" w:pos="1832"/>
-          <w:tab w:val="left" w:pos="2748"/>
-          <w:tab w:val="left" w:pos="3664"/>
-          <w:tab w:val="left" w:pos="4580"/>
-          <w:tab w:val="left" w:pos="5496"/>
-          <w:tab w:val="left" w:pos="6412"/>
-          <w:tab w:val="left" w:pos="7328"/>
-          <w:tab w:val="left" w:pos="8244"/>
-          <w:tab w:val="left" w:pos="9160"/>
-          <w:tab w:val="left" w:pos="10076"/>
-          <w:tab w:val="left" w:pos="10992"/>
-          <w:tab w:val="left" w:pos="11908"/>
-          <w:tab w:val="left" w:pos="12824"/>
-          <w:tab w:val="left" w:pos="13740"/>
-          <w:tab w:val="left" w:pos="14656"/>
-        </w:tabs>
-        <w:spacing w:after="0" w:line="240" w:lineRule="auto"/>
-        <w:rPr>
-          <w:rFonts w:ascii="Arial" w:eastAsia="Arial Unicode MS" w:hAnsi="Arial" w:cs="Arial"/>
-          <w:color w:val="000000"/>
-          <w:sz w:val="24"/>
-          <w:szCs w:val="24"/>
-          <w:lang w:eastAsia="ru-RU"/>
-        </w:rPr>
-      </w:pPr>
-      <w:r>
-        <w:rPr>
-          <w:rFonts w:ascii="Arial" w:eastAsia="Arial Unicode MS" w:hAnsi="Arial" w:cs="Arial"/>
-          <w:color w:val="000000"/>
-          <w:sz w:val="24"/>
-          <w:szCs w:val="24"/>
-          <w:lang w:eastAsia="ru-RU"/>
-        </w:rPr>
-        <w:t>________________________________________________________________________</w:t>
+        <w:t>)</w:t>
+      </w:r>
+    </w:p>
+    <w:p>
+      <w:pPr>
+        <w:tabs>
+          <w:tab w:val="left" w:pos="916"/>
+          <w:tab w:val="left" w:pos="1832"/>
+          <w:tab w:val="left" w:pos="2748"/>
+          <w:tab w:val="left" w:pos="3664"/>
+          <w:tab w:val="left" w:pos="4580"/>
+          <w:tab w:val="left" w:pos="5496"/>
+          <w:tab w:val="left" w:pos="6412"/>
+          <w:tab w:val="left" w:pos="7328"/>
+          <w:tab w:val="left" w:pos="8244"/>
+          <w:tab w:val="left" w:pos="9160"/>
+          <w:tab w:val="left" w:pos="10076"/>
+          <w:tab w:val="left" w:pos="10992"/>
+          <w:tab w:val="left" w:pos="11908"/>
+          <w:tab w:val="left" w:pos="12824"/>
+          <w:tab w:val="left" w:pos="13740"/>
+          <w:tab w:val="left" w:pos="14656"/>
+        </w:tabs>
+        <w:spacing w:after="0" w:line="240" w:lineRule="auto"/>
+        <w:rPr>
+          <w:rFonts w:ascii="Arial" w:eastAsia="Arial Unicode MS" w:hAnsi="Arial" w:cs="Arial"/>
+          <w:color w:val="000000"/>
+          <w:sz w:val="24"/>
+          <w:szCs w:val="24"/>
+          <w:lang w:eastAsia="ru-RU"/>
+        </w:rPr>
+      </w:pPr>
+      <w:r>
+        <w:rPr>
+          <w:rFonts w:ascii="Arial" w:eastAsia="Arial Unicode MS" w:hAnsi="Arial" w:cs="Arial"/>
+          <w:color w:val="000000"/>
+          <w:sz w:val="24"/>
+          <w:szCs w:val="24"/>
+          <w:lang w:eastAsia="ru-RU"/>
+        </w:rPr>
+        <w:t>____________________________________________________________________</w:t>
+      </w:r>
+    </w:p>
+    <w:p>
+      <w:pPr>
+        <w:tabs>
+          <w:tab w:val="left" w:pos="916"/>
+          <w:tab w:val="left" w:pos="1832"/>
+          <w:tab w:val="left" w:pos="2748"/>
+          <w:tab w:val="left" w:pos="3664"/>
+          <w:tab w:val="left" w:pos="4580"/>
+          <w:tab w:val="left" w:pos="5496"/>
+          <w:tab w:val="left" w:pos="6412"/>
+          <w:tab w:val="left" w:pos="7328"/>
+          <w:tab w:val="left" w:pos="8244"/>
+          <w:tab w:val="left" w:pos="9160"/>
+          <w:tab w:val="left" w:pos="10076"/>
+          <w:tab w:val="left" w:pos="10992"/>
+          <w:tab w:val="left" w:pos="11908"/>
+          <w:tab w:val="left" w:pos="12824"/>
+          <w:tab w:val="left" w:pos="13740"/>
+          <w:tab w:val="left" w:pos="14656"/>
+        </w:tabs>
+        <w:spacing w:after="0" w:line="240" w:lineRule="auto"/>
+        <w:rPr>
+          <w:rFonts w:ascii="Times New Roman" w:eastAsia="Arial Unicode MS" w:hAnsi="Times New Roman"/>
+          <w:i/>
+          <w:color w:val="000000"/>
+          <w:sz w:val="20"/>
+          <w:szCs w:val="20"/>
+          <w:lang w:eastAsia="ru-RU"/>
+        </w:rPr>
+      </w:pPr>
+    </w:p>
+    <w:p>
+      <w:pPr>
+        <w:tabs>
+          <w:tab w:val="left" w:pos="916"/>
+          <w:tab w:val="left" w:pos="1832"/>
+          <w:tab w:val="left" w:pos="2748"/>
+          <w:tab w:val="left" w:pos="3664"/>
+          <w:tab w:val="left" w:pos="4580"/>
+          <w:tab w:val="left" w:pos="5496"/>
+          <w:tab w:val="left" w:pos="6412"/>
+          <w:tab w:val="left" w:pos="7328"/>
+          <w:tab w:val="left" w:pos="8244"/>
+          <w:tab w:val="left" w:pos="9160"/>
+          <w:tab w:val="left" w:pos="10076"/>
+          <w:tab w:val="left" w:pos="10992"/>
+          <w:tab w:val="left" w:pos="11908"/>
+          <w:tab w:val="left" w:pos="12824"/>
+          <w:tab w:val="left" w:pos="13740"/>
+          <w:tab w:val="left" w:pos="14656"/>
+        </w:tabs>
+        <w:spacing w:after="0" w:line="240" w:lineRule="auto"/>
+        <w:rPr>
+          <w:rFonts w:ascii="Arial" w:eastAsia="Arial Unicode MS" w:hAnsi="Arial" w:cs="Arial"/>
+          <w:color w:val="000000"/>
+          <w:sz w:val="24"/>
+          <w:szCs w:val="24"/>
+          <w:lang w:eastAsia="ru-RU"/>
+        </w:rPr>
+      </w:pPr>
+      <w:r>
+        <w:rPr>
+          <w:rFonts w:ascii="Arial" w:eastAsia="Arial Unicode MS" w:hAnsi="Arial" w:cs="Arial"/>
+          <w:color w:val="000000"/>
+          <w:sz w:val="24"/>
+          <w:szCs w:val="24"/>
+          <w:lang w:eastAsia="ru-RU"/>
+        </w:rPr>
+        <w:t>____________________________________________________________________</w:t>
       </w:r>
     </w:p>
     <w:p>
